--- a/public/template_dokumen/template_SPK_all_in.docx
+++ b/public/template_dokumen/template_SPK_all_in.docx
@@ -192,16 +192,20 @@
         <w:ind w:left="115" w:right="0" w:firstLine="0"/>
         <w:jc w:val="left"/>
         <w:rPr>
-          <w:rFonts w:ascii="Times New Roman"/>
+          <w:rFonts w:hint="default" w:ascii="Times New Roman"/>
           <w:sz w:val="24"/>
-        </w:rPr>
-      </w:pPr>
-      <w:r>
-        <w:rPr>
-          <w:rFonts w:ascii="Times New Roman"/>
+          <w:lang w:val="en-US"/>
+        </w:rPr>
+      </w:pPr>
+      <w:bookmarkStart w:id="0" w:name="_GoBack"/>
+      <w:bookmarkEnd w:id="0"/>
+      <w:r>
+        <w:rPr>
+          <w:rFonts w:hint="default" w:ascii="Times New Roman"/>
           <w:sz w:val="24"/>
-        </w:rPr>
-        <w:t>Surabaya, 21 Juni 2021</w:t>
+          <w:lang w:val="en-US"/>
+        </w:rPr>
+        <w:t>Surabaya, ${tanggal_pembuatan}</w:t>
       </w:r>
     </w:p>
     <w:p>
@@ -354,7 +358,7 @@
           <w:u w:val="thick"/>
           <w:lang w:val="en-US"/>
         </w:rPr>
-        <w:t xml:space="preserve"> @{port}</w:t>
+        <w:t xml:space="preserve"> ${port}</w:t>
       </w:r>
     </w:p>
     <w:p>
@@ -363,18 +367,20 @@
         <w:ind w:left="3443" w:right="3533" w:firstLine="0"/>
         <w:jc w:val="center"/>
         <w:rPr>
-          <w:rFonts w:ascii="Times New Roman"/>
+          <w:rFonts w:hint="default" w:ascii="Times New Roman"/>
           <w:b/>
           <w:sz w:val="22"/>
-        </w:rPr>
-      </w:pPr>
-      <w:r>
-        <w:rPr>
-          <w:rFonts w:ascii="Times New Roman"/>
+          <w:lang w:val="en-US"/>
+        </w:rPr>
+      </w:pPr>
+      <w:r>
+        <w:rPr>
+          <w:rFonts w:hint="default" w:ascii="Times New Roman"/>
           <w:b/>
           <w:sz w:val="22"/>
-        </w:rPr>
-        <w:t>020/SP-I/AI-F/III/2021</w:t>
+          <w:lang w:val="en-US"/>
+        </w:rPr>
+        <w:t>${kode_dokumen}</w:t>
       </w:r>
     </w:p>
     <w:p>
@@ -546,8 +552,6 @@
         </w:rPr>
         <w:t xml:space="preserve">, </w:t>
       </w:r>
-      <w:bookmarkStart w:id="0" w:name="_GoBack"/>
-      <w:bookmarkEnd w:id="0"/>
       <w:r>
         <w:t>biaya lapangan sebagai</w:t>
       </w:r>

--- a/public/template_dokumen/template_SPK_all_in.docx
+++ b/public/template_dokumen/template_SPK_all_in.docx
@@ -197,8 +197,6 @@
           <w:lang w:val="en-US"/>
         </w:rPr>
       </w:pPr>
-      <w:bookmarkStart w:id="0" w:name="_GoBack"/>
-      <w:bookmarkEnd w:id="0"/>
       <w:r>
         <w:rPr>
           <w:rFonts w:hint="default" w:ascii="Times New Roman"/>
@@ -810,6 +808,35 @@
               <w:t>ICC-A)</w:t>
             </w:r>
           </w:p>
+          <w:p>
+            <w:pPr>
+              <w:pStyle w:val="9"/>
+              <w:numPr>
+                <w:ilvl w:val="0"/>
+                <w:numId w:val="0"/>
+              </w:numPr>
+              <w:tabs>
+                <w:tab w:val="left" w:pos="537"/>
+                <w:tab w:val="left" w:pos="538"/>
+              </w:tabs>
+              <w:spacing w:before="0" w:after="0" w:line="276" w:lineRule="exact"/>
+              <w:ind w:right="0" w:rightChars="0" w:firstLine="110" w:firstLineChars="50"/>
+              <w:jc w:val="left"/>
+              <w:rPr>
+                <w:rFonts w:hint="default"/>
+                <w:sz w:val="22"/>
+                <w:lang w:val="en-US"/>
+              </w:rPr>
+            </w:pPr>
+            <w:r>
+              <w:rPr>
+                <w:rFonts w:hint="default"/>
+                <w:sz w:val="22"/>
+                <w:lang w:val="en-US"/>
+              </w:rPr>
+              <w:t>${nama_extra_service}</w:t>
+            </w:r>
+          </w:p>
         </w:tc>
         <w:tc>
           <w:tcPr>
@@ -820,7 +847,7 @@
               <w:pStyle w:val="9"/>
               <w:ind w:left="112"/>
               <w:rPr>
-                <w:sz w:val="22"/>
+                <w:sz w:val="21"/>
               </w:rPr>
             </w:pPr>
             <w:r>
@@ -847,25 +874,35 @@
           <w:p>
             <w:pPr>
               <w:pStyle w:val="9"/>
-              <w:spacing w:before="11"/>
-              <w:rPr>
-                <w:sz w:val="21"/>
+              <w:ind w:left="112"/>
+              <w:rPr>
+                <w:sz w:val="22"/>
               </w:rPr>
             </w:pPr>
+            <w:r>
+              <w:rPr>
+                <w:sz w:val="22"/>
+              </w:rPr>
+              <w:t>0.15% x CNF value</w:t>
+            </w:r>
           </w:p>
           <w:p>
             <w:pPr>
               <w:pStyle w:val="9"/>
-              <w:ind w:left="112"/>
-              <w:rPr>
+              <w:ind w:firstLine="110" w:firstLineChars="50"/>
+              <w:rPr>
+                <w:rFonts w:hint="default"/>
                 <w:sz w:val="22"/>
+                <w:lang w:val="en-US"/>
               </w:rPr>
             </w:pPr>
             <w:r>
               <w:rPr>
+                <w:rFonts w:hint="default"/>
                 <w:sz w:val="22"/>
-              </w:rPr>
-              <w:t>0.15% x CNF value</w:t>
+                <w:lang w:val="en-US"/>
+              </w:rPr>
+              <w:t>${harga_20_feet}</w:t>
             </w:r>
           </w:p>
         </w:tc>
@@ -878,7 +915,9 @@
               <w:pStyle w:val="9"/>
               <w:ind w:left="111"/>
               <w:rPr>
-                <w:sz w:val="22"/>
+                <w:rFonts w:hint="default"/>
+                <w:sz w:val="21"/>
+                <w:lang w:val="en-US"/>
               </w:rPr>
             </w:pPr>
             <w:r>
@@ -905,30 +944,56 @@
           <w:p>
             <w:pPr>
               <w:pStyle w:val="9"/>
-              <w:spacing w:before="11"/>
-              <w:rPr>
-                <w:sz w:val="21"/>
+              <w:ind w:left="111"/>
+              <w:rPr>
+                <w:sz w:val="22"/>
               </w:rPr>
             </w:pPr>
+            <w:r>
+              <w:rPr>
+                <w:sz w:val="22"/>
+              </w:rPr>
+              <w:t>0.15% x CNF value</w:t>
+            </w:r>
           </w:p>
           <w:p>
             <w:pPr>
               <w:pStyle w:val="9"/>
-              <w:ind w:left="111"/>
-              <w:rPr>
+              <w:ind w:firstLine="110" w:firstLineChars="50"/>
+              <w:rPr>
+                <w:rFonts w:hint="default"/>
                 <w:sz w:val="22"/>
+                <w:lang w:val="en-US"/>
               </w:rPr>
             </w:pPr>
+            <w:bookmarkStart w:id="0" w:name="_GoBack"/>
+            <w:bookmarkEnd w:id="0"/>
             <w:r>
               <w:rPr>
+                <w:rFonts w:hint="default"/>
                 <w:sz w:val="22"/>
-              </w:rPr>
-              <w:t>0.15% x CNF value</w:t>
+                <w:lang w:val="en-US"/>
+              </w:rPr>
+              <w:t>${harga_40_feet}</w:t>
             </w:r>
           </w:p>
         </w:tc>
       </w:tr>
     </w:tbl>
+    <w:p>
+      <w:pPr>
+        <w:pStyle w:val="3"/>
+        <w:spacing w:before="121" w:line="253" w:lineRule="exact"/>
+        <w:ind w:left="0" w:leftChars="0" w:firstLine="0" w:firstLineChars="0"/>
+        <w:rPr>
+          <w:rFonts w:hint="default"/>
+          <w:b w:val="0"/>
+          <w:bCs w:val="0"/>
+          <w:sz w:val="22"/>
+          <w:lang w:val="en-US"/>
+        </w:rPr>
+      </w:pPr>
+    </w:p>
     <w:p>
       <w:pPr>
         <w:pStyle w:val="3"/>
